--- a/Documents/需求工程/度量文档/曾虎双 UC13-14 UC16 UC18-19用例度量.docx
+++ b/Documents/需求工程/度量文档/曾虎双 UC13-14 UC16 UC18-19用例度量.docx
@@ -1222,6 +1222,198 @@
           <w:tcPr>
             <w:tcW w:w="3490" w:type="dxa"/>
             <w:tcBorders>
+              <w:bottom w:val="nil"/>
+            </w:tcBorders>
+          </w:tcPr>
+          <w:p>
+            <w:pPr>
+              <w:rPr>
+                <w:rFonts w:hint="eastAsia" w:ascii="Times-Roman+2" w:hAnsi="Times-Roman+2" w:cs="Times-Roman+2"/>
+                <w:kern w:val="0"/>
+                <w:szCs w:val="21"/>
+                <w:lang w:val="en-US" w:eastAsia="zh-CN"/>
+              </w:rPr>
+            </w:pPr>
+            <w:r>
+              <w:rPr>
+                <w:rFonts w:hint="eastAsia" w:ascii="Times-Roman+2" w:hAnsi="Times-Roman+2" w:cs="Times-Roman+2"/>
+                <w:kern w:val="0"/>
+                <w:szCs w:val="21"/>
+                <w:lang w:val="en-US" w:eastAsia="zh-CN"/>
+              </w:rPr>
+              <w:t>CheckIn.Select.UpdateSpareRoom.Valid</w:t>
+            </w:r>
+          </w:p>
+        </w:tc>
+        <w:tc>
+          <w:tcPr>
+            <w:tcW w:w="5753" w:type="dxa"/>
+            <w:tcBorders>
+              <w:bottom w:val="nil"/>
+            </w:tcBorders>
+          </w:tcPr>
+          <w:p>
+            <w:pPr>
+              <w:rPr>
+                <w:rFonts w:hint="eastAsia" w:ascii="Times-Roman+2" w:hAnsi="Times-Roman+2" w:cs="Times-Roman+2"/>
+                <w:kern w:val="0"/>
+                <w:sz w:val="21"/>
+                <w:szCs w:val="21"/>
+                <w:lang w:val="en-US" w:eastAsia="zh-CN"/>
+              </w:rPr>
+            </w:pPr>
+            <w:r>
+              <w:rPr>
+                <w:rFonts w:hint="eastAsia" w:ascii="Times-Roman+2" w:hAnsi="Times-Roman+2" w:cs="Times-Roman+2"/>
+                <w:kern w:val="0"/>
+                <w:sz w:val="21"/>
+                <w:szCs w:val="21"/>
+                <w:lang w:val="en-US" w:eastAsia="zh-CN"/>
+              </w:rPr>
+              <w:t>当酒店工作人员选择更新空房信息</w:t>
+            </w:r>
+            <w:r>
+              <w:rPr>
+                <w:rFonts w:hint="eastAsia" w:ascii="Times-Roman+2" w:hAnsi="Times-Roman+2" w:cs="Times-Roman+2"/>
+                <w:color w:val="FF0000"/>
+                <w:kern w:val="0"/>
+                <w:szCs w:val="21"/>
+                <w:lang w:val="en-US" w:eastAsia="zh-CN"/>
+              </w:rPr>
+              <w:t>（查询）</w:t>
+            </w:r>
+            <w:r>
+              <w:rPr>
+                <w:rFonts w:hint="eastAsia" w:ascii="Times-Roman+2" w:hAnsi="Times-Roman+2" w:cs="Times-Roman+2"/>
+                <w:kern w:val="0"/>
+                <w:sz w:val="21"/>
+                <w:szCs w:val="21"/>
+                <w:lang w:val="en-US" w:eastAsia="zh-CN"/>
+              </w:rPr>
+              <w:t>时，系统更新空房信息，参见Update.SpareRoom</w:t>
+            </w:r>
+          </w:p>
+        </w:tc>
+      </w:tr>
+      <w:tr>
+        <w:tblPrEx>
+          <w:tblBorders>
+            <w:top w:val="single" w:color="auto" w:sz="4" w:space="0"/>
+            <w:left w:val="single" w:color="auto" w:sz="4" w:space="0"/>
+            <w:bottom w:val="single" w:color="auto" w:sz="4" w:space="0"/>
+            <w:right w:val="single" w:color="auto" w:sz="4" w:space="0"/>
+            <w:insideH w:val="none" w:color="auto" w:sz="0" w:space="0"/>
+            <w:insideV w:val="none" w:color="auto" w:sz="0" w:space="0"/>
+          </w:tblBorders>
+          <w:tblLayout w:type="fixed"/>
+          <w:tblCellMar>
+            <w:top w:w="0" w:type="dxa"/>
+            <w:left w:w="108" w:type="dxa"/>
+            <w:bottom w:w="0" w:type="dxa"/>
+            <w:right w:w="108" w:type="dxa"/>
+          </w:tblCellMar>
+        </w:tblPrEx>
+        <w:tc>
+          <w:tcPr>
+            <w:tcW w:w="3490" w:type="dxa"/>
+            <w:tcBorders>
+              <w:top w:val="nil"/>
+              <w:bottom w:val="single" w:color="000000" w:sz="4" w:space="0"/>
+            </w:tcBorders>
+          </w:tcPr>
+          <w:p>
+            <w:pPr>
+              <w:rPr>
+                <w:rFonts w:hint="eastAsia" w:ascii="Times-Roman+2" w:hAnsi="Times-Roman+2" w:cs="Times-Roman+2"/>
+                <w:kern w:val="0"/>
+                <w:szCs w:val="21"/>
+                <w:lang w:val="en-US" w:eastAsia="zh-CN"/>
+              </w:rPr>
+            </w:pPr>
+            <w:r>
+              <w:rPr>
+                <w:rFonts w:hint="eastAsia" w:ascii="Times-Roman+2" w:hAnsi="Times-Roman+2" w:cs="Times-Roman+2"/>
+                <w:kern w:val="0"/>
+                <w:szCs w:val="21"/>
+                <w:lang w:val="en-US" w:eastAsia="zh-CN"/>
+              </w:rPr>
+              <w:t>CheckIn.Select.UpdateSpareRoom.InValid</w:t>
+            </w:r>
+          </w:p>
+        </w:tc>
+        <w:tc>
+          <w:tcPr>
+            <w:tcW w:w="5753" w:type="dxa"/>
+            <w:tcBorders>
+              <w:top w:val="nil"/>
+              <w:bottom w:val="single" w:color="000000" w:sz="4" w:space="0"/>
+            </w:tcBorders>
+          </w:tcPr>
+          <w:p>
+            <w:pPr>
+              <w:rPr>
+                <w:rFonts w:hint="eastAsia" w:ascii="Times-Roman+2" w:hAnsi="Times-Roman+2" w:cs="Times-Roman+2"/>
+                <w:kern w:val="0"/>
+                <w:sz w:val="21"/>
+                <w:szCs w:val="21"/>
+                <w:lang w:val="en-US" w:eastAsia="zh-CN"/>
+              </w:rPr>
+            </w:pPr>
+            <w:r>
+              <w:rPr>
+                <w:rFonts w:hint="eastAsia" w:ascii="Times-Roman+2" w:hAnsi="Times-Roman+2" w:cs="Times-Roman+2"/>
+                <w:kern w:val="0"/>
+                <w:sz w:val="21"/>
+                <w:szCs w:val="21"/>
+                <w:lang w:val="en-US" w:eastAsia="zh-CN"/>
+              </w:rPr>
+              <w:t>当酒店工作人员选择不更新空方信息</w:t>
+            </w:r>
+            <w:r>
+              <w:rPr>
+                <w:rFonts w:hint="eastAsia" w:ascii="Times-Roman+2" w:hAnsi="Times-Roman+2" w:cs="Times-Roman+2"/>
+                <w:color w:val="FF0000"/>
+                <w:kern w:val="0"/>
+                <w:szCs w:val="21"/>
+                <w:lang w:val="en-US" w:eastAsia="zh-CN"/>
+              </w:rPr>
+              <w:t>（查询）</w:t>
+            </w:r>
+            <w:r>
+              <w:rPr>
+                <w:rFonts w:hint="eastAsia" w:ascii="Times-Roman+2" w:hAnsi="Times-Roman+2" w:cs="Times-Roman+2"/>
+                <w:kern w:val="0"/>
+                <w:sz w:val="21"/>
+                <w:szCs w:val="21"/>
+                <w:lang w:val="en-US" w:eastAsia="zh-CN"/>
+              </w:rPr>
+              <w:t>时，系统直接关闭更新任务，参见Close</w:t>
+            </w:r>
+          </w:p>
+        </w:tc>
+      </w:tr>
+      <w:tr>
+        <w:tblPrEx>
+          <w:tblBorders>
+            <w:top w:val="single" w:color="auto" w:sz="4" w:space="0"/>
+            <w:left w:val="single" w:color="auto" w:sz="4" w:space="0"/>
+            <w:bottom w:val="single" w:color="auto" w:sz="4" w:space="0"/>
+            <w:right w:val="single" w:color="auto" w:sz="4" w:space="0"/>
+            <w:insideH w:val="none" w:color="auto" w:sz="0" w:space="0"/>
+            <w:insideV w:val="none" w:color="auto" w:sz="0" w:space="0"/>
+          </w:tblBorders>
+          <w:tblLayout w:type="fixed"/>
+          <w:tblCellMar>
+            <w:top w:w="0" w:type="dxa"/>
+            <w:left w:w="108" w:type="dxa"/>
+            <w:bottom w:w="0" w:type="dxa"/>
+            <w:right w:w="108" w:type="dxa"/>
+          </w:tblCellMar>
+        </w:tblPrEx>
+        <w:tc>
+          <w:tcPr>
+            <w:tcW w:w="3490" w:type="dxa"/>
+            <w:tcBorders>
               <w:top w:val="single" w:color="000000" w:sz="4" w:space="0"/>
             </w:tcBorders>
           </w:tcPr>
@@ -1651,22 +1843,7 @@
           <w:rFonts w:hint="eastAsia"/>
           <w:lang w:val="en-US" w:eastAsia="zh-CN"/>
         </w:rPr>
-        <w:t>查询：5</w:t>
-      </w:r>
-    </w:p>
-    <w:p>
-      <w:pPr>
-        <w:rPr>
-          <w:rFonts w:hint="eastAsia"/>
-          <w:lang w:val="en-US" w:eastAsia="zh-CN"/>
-        </w:rPr>
-      </w:pPr>
-      <w:r>
-        <w:rPr>
-          <w:rFonts w:hint="eastAsia"/>
-          <w:lang w:val="en-US" w:eastAsia="zh-CN"/>
-        </w:rPr>
-        <w:t>内部逻辑文件：2</w:t>
+        <w:t>查询：7</w:t>
       </w:r>
     </w:p>
     <w:p>
@@ -1704,7 +1881,7 @@
           <w:rFonts w:hint="eastAsia"/>
           <w:lang w:val="en-US" w:eastAsia="zh-CN"/>
         </w:rPr>
-        <w:t>功能点测度总数：58</w:t>
+        <w:t>功能点测度总数：78</w:t>
       </w:r>
     </w:p>
     <w:p>
@@ -1719,7 +1896,7 @@
           <w:rFonts w:hint="eastAsia"/>
           <w:lang w:val="en-US" w:eastAsia="zh-CN"/>
         </w:rPr>
-        <w:t>FP：58*(0.65+0.01*22)=50.46</w:t>
+        <w:t>FP：78*(0.65+0.01*22)=67.86</w:t>
       </w:r>
     </w:p>
     <w:p>
@@ -1736,6 +1913,8 @@
         </w:rPr>
         <w:t>场景数：6</w:t>
       </w:r>
+      <w:bookmarkStart w:id="0" w:name="_GoBack"/>
+      <w:bookmarkEnd w:id="0"/>
     </w:p>
     <w:p/>
     <w:p/>
@@ -10610,8 +10789,6 @@
         </w:rPr>
         <w:t>场景数：17</w:t>
       </w:r>
-      <w:bookmarkStart w:id="0" w:name="_GoBack"/>
-      <w:bookmarkEnd w:id="0"/>
     </w:p>
     <w:p/>
     <w:p/>
